--- a/public/template_documents/exemple.docx
+++ b/public/template_documents/exemple.docx
@@ -78,27 +78,7 @@
               <w:szCs w:val="28"/>
               <w:lang w:bidi="ar-MA"/>
             </w:rPr>
-            <w:t>${</w:t>
-          </w:r>
-          <w:proofErr w:type="spellStart"/>
-          <w:r>
-            <w:rPr>
-              <w:rFonts w:ascii="Microsoft Sans Serif" w:hAnsi="Microsoft Sans Serif" w:cs="Microsoft Sans Serif"/>
-              <w:sz w:val="28"/>
-              <w:szCs w:val="28"/>
-              <w:lang w:bidi="ar-MA"/>
-            </w:rPr>
-            <w:t>nom_ar</w:t>
-          </w:r>
-          <w:proofErr w:type="spellEnd"/>
-          <w:r>
-            <w:rPr>
-              <w:rFonts w:ascii="Microsoft Sans Serif" w:hAnsi="Microsoft Sans Serif" w:cs="Microsoft Sans Serif"/>
-              <w:sz w:val="28"/>
-              <w:szCs w:val="28"/>
-              <w:lang w:bidi="ar-MA"/>
-            </w:rPr>
-            <w:t>}</w:t>
+            <w:t>${nom_ar}</w:t>
           </w:r>
         </w:sdtContent>
       </w:sdt>
@@ -155,27 +135,7 @@
               <w:szCs w:val="28"/>
               <w:lang w:bidi="ar-MA"/>
             </w:rPr>
-            <w:t>${</w:t>
-          </w:r>
-          <w:proofErr w:type="spellStart"/>
-          <w:r>
-            <w:rPr>
-              <w:rFonts w:ascii="Microsoft Sans Serif" w:hAnsi="Microsoft Sans Serif" w:cs="Microsoft Sans Serif"/>
-              <w:sz w:val="28"/>
-              <w:szCs w:val="28"/>
-              <w:lang w:bidi="ar-MA"/>
-            </w:rPr>
-            <w:t>bureau_ar</w:t>
-          </w:r>
-          <w:proofErr w:type="spellEnd"/>
-          <w:r>
-            <w:rPr>
-              <w:rFonts w:ascii="Microsoft Sans Serif" w:hAnsi="Microsoft Sans Serif" w:cs="Microsoft Sans Serif"/>
-              <w:sz w:val="28"/>
-              <w:szCs w:val="28"/>
-              <w:lang w:bidi="ar-MA"/>
-            </w:rPr>
-            <w:t>}</w:t>
+            <w:t>${bureau_ar}</w:t>
           </w:r>
         </w:sdtContent>
       </w:sdt>
@@ -242,27 +202,7 @@
               <w:szCs w:val="28"/>
               <w:lang w:bidi="ar-MA"/>
             </w:rPr>
-            <w:t>${</w:t>
-          </w:r>
-          <w:proofErr w:type="spellStart"/>
-          <w:r>
-            <w:rPr>
-              <w:rFonts w:ascii="Microsoft Sans Serif" w:hAnsi="Microsoft Sans Serif" w:cs="Microsoft Sans Serif"/>
-              <w:sz w:val="28"/>
-              <w:szCs w:val="28"/>
-              <w:lang w:bidi="ar-MA"/>
-            </w:rPr>
-            <w:t>service_ar</w:t>
-          </w:r>
-          <w:proofErr w:type="spellEnd"/>
-          <w:r>
-            <w:rPr>
-              <w:rFonts w:ascii="Microsoft Sans Serif" w:hAnsi="Microsoft Sans Serif" w:cs="Microsoft Sans Serif"/>
-              <w:sz w:val="28"/>
-              <w:szCs w:val="28"/>
-              <w:lang w:bidi="ar-MA"/>
-            </w:rPr>
-            <w:t>}</w:t>
+            <w:t>${service_ar}</w:t>
           </w:r>
         </w:sdtContent>
       </w:sdt>
@@ -329,27 +269,7 @@
               <w:szCs w:val="28"/>
               <w:lang w:bidi="ar-MA"/>
             </w:rPr>
-            <w:t>${</w:t>
-          </w:r>
-          <w:proofErr w:type="spellStart"/>
-          <w:r>
-            <w:rPr>
-              <w:rFonts w:ascii="Microsoft Sans Serif" w:hAnsi="Microsoft Sans Serif" w:cs="Microsoft Sans Serif"/>
-              <w:sz w:val="28"/>
-              <w:szCs w:val="28"/>
-              <w:lang w:bidi="ar-MA"/>
-            </w:rPr>
-            <w:t>grade_ar</w:t>
-          </w:r>
-          <w:proofErr w:type="spellEnd"/>
-          <w:r>
-            <w:rPr>
-              <w:rFonts w:ascii="Microsoft Sans Serif" w:hAnsi="Microsoft Sans Serif" w:cs="Microsoft Sans Serif"/>
-              <w:sz w:val="28"/>
-              <w:szCs w:val="28"/>
-              <w:lang w:bidi="ar-MA"/>
-            </w:rPr>
-            <w:t>}</w:t>
+            <w:t>${grade_ar}</w:t>
           </w:r>
         </w:sdtContent>
       </w:sdt>
@@ -439,6 +359,82 @@
           <w:lang w:bidi="ar-MA"/>
         </w:rPr>
       </w:pPr>
+    </w:p>
+    <w:p>
+      <w:pPr>
+        <w:bidi/>
+        <w:rPr>
+          <w:rFonts w:ascii="Microsoft Sans Serif" w:hAnsi="Microsoft Sans Serif" w:cs="Microsoft Sans Serif"/>
+          <w:sz w:val="28"/>
+          <w:szCs w:val="28"/>
+          <w:rtl/>
+          <w:lang w:bidi="ar-MA"/>
+        </w:rPr>
+      </w:pPr>
+      <w:r>
+        <w:rPr>
+          <w:rFonts w:ascii="Microsoft Sans Serif" w:hAnsi="Microsoft Sans Serif" w:cs="Microsoft Sans Serif" w:hint="cs"/>
+          <w:sz w:val="28"/>
+          <w:szCs w:val="28"/>
+          <w:rtl/>
+          <w:lang w:bidi="ar-MA"/>
+        </w:rPr>
+        <w:t>عدد الأيام</w:t>
+      </w:r>
+      <w:r>
+        <w:rPr>
+          <w:rFonts w:ascii="Microsoft Sans Serif" w:hAnsi="Microsoft Sans Serif" w:cs="Microsoft Sans Serif" w:hint="cs"/>
+          <w:sz w:val="28"/>
+          <w:szCs w:val="28"/>
+          <w:rtl/>
+          <w:lang w:bidi="ar-MA"/>
+        </w:rPr>
+        <w:t xml:space="preserve"> : </w:t>
+      </w:r>
+      <w:sdt>
+        <w:sdtPr>
+          <w:rPr>
+            <w:rFonts w:ascii="Microsoft Sans Serif" w:hAnsi="Microsoft Sans Serif" w:cs="Microsoft Sans Serif"/>
+            <w:sz w:val="28"/>
+            <w:szCs w:val="28"/>
+            <w:rtl/>
+            <w:lang w:bidi="ar-MA"/>
+          </w:rPr>
+          <w:id w:val="1470858442"/>
+          <w:placeholder>
+            <w:docPart w:val="87C03FEE910C414AA25C1D61B9B08345"/>
+          </w:placeholder>
+        </w:sdtPr>
+        <w:sdtContent>
+          <w:r>
+            <w:rPr>
+              <w:rFonts w:ascii="Microsoft Sans Serif" w:hAnsi="Microsoft Sans Serif" w:cs="Microsoft Sans Serif"/>
+              <w:sz w:val="28"/>
+              <w:szCs w:val="28"/>
+              <w:lang w:bidi="ar-MA"/>
+            </w:rPr>
+            <w:t>${</w:t>
+          </w:r>
+          <w:r>
+            <w:rPr>
+              <w:rFonts w:ascii="Microsoft Sans Serif" w:hAnsi="Microsoft Sans Serif" w:cs="Microsoft Sans Serif"/>
+              <w:sz w:val="28"/>
+              <w:szCs w:val="28"/>
+              <w:lang w:bidi="ar-MA"/>
+            </w:rPr>
+            <w:t>nbr_jours</w:t>
+          </w:r>
+          <w:r>
+            <w:rPr>
+              <w:rFonts w:ascii="Microsoft Sans Serif" w:hAnsi="Microsoft Sans Serif" w:cs="Microsoft Sans Serif"/>
+              <w:sz w:val="28"/>
+              <w:szCs w:val="28"/>
+              <w:lang w:bidi="ar-MA"/>
+            </w:rPr>
+            <w:t>}</w:t>
+          </w:r>
+        </w:sdtContent>
+      </w:sdt>
     </w:p>
     <w:p>
       <w:pPr>
@@ -884,7 +880,7 @@
   <w:style w:type="paragraph" w:default="1" w:styleId="Normal">
     <w:name w:val="Normal"/>
     <w:qFormat/>
-    <w:rsid w:val="008B5938"/>
+    <w:rsid w:val="00313052"/>
   </w:style>
   <w:style w:type="character" w:default="1" w:styleId="Policepardfaut">
     <w:name w:val="Default Paragraph Font"/>
@@ -1069,6 +1065,36 @@
         </w:p>
       </w:docPartBody>
     </w:docPart>
+    <w:docPart>
+      <w:docPartPr>
+        <w:name w:val="87C03FEE910C414AA25C1D61B9B08345"/>
+        <w:category>
+          <w:name w:val="Général"/>
+          <w:gallery w:val="placeholder"/>
+        </w:category>
+        <w:types>
+          <w:type w:val="bbPlcHdr"/>
+        </w:types>
+        <w:behaviors>
+          <w:behavior w:val="content"/>
+        </w:behaviors>
+        <w:guid w:val="{9AD4039E-502B-4A1F-9BA8-910F02DA8322}"/>
+      </w:docPartPr>
+      <w:docPartBody>
+        <w:p>
+          <w:pPr>
+            <w:pStyle w:val="87C03FEE910C414AA25C1D61B9B08345"/>
+          </w:pPr>
+          <w:r>
+            <w:rPr>
+              <w:rStyle w:val="Textedelespacerserv"/>
+              <w:rFonts w:eastAsiaTheme="minorHAnsi"/>
+            </w:rPr>
+            <w:t>Cliquez ou appuyez ici pour entrer du texte.</w:t>
+          </w:r>
+        </w:p>
+      </w:docPartBody>
+    </w:docPart>
   </w:docParts>
 </w:glossaryDocument>
 </file>
@@ -1134,6 +1160,8 @@
     <w:rsid w:val="005945D2"/>
     <w:rsid w:val="0067098B"/>
     <w:rsid w:val="00964014"/>
+    <w:rsid w:val="00B65492"/>
+    <w:rsid w:val="00C02425"/>
     <w:rsid w:val="00C56656"/>
     <w:rsid w:val="00CE5FA7"/>
   </w:rsids>
@@ -1591,7 +1619,7 @@
     <w:basedOn w:val="Policepardfaut"/>
     <w:uiPriority w:val="99"/>
     <w:semiHidden/>
-    <w:rsid w:val="00964014"/>
+    <w:rsid w:val="00B65492"/>
     <w:rPr>
       <w:color w:val="808080"/>
     </w:rPr>
@@ -1615,6 +1643,10 @@
   <w:style w:type="paragraph" w:customStyle="1" w:styleId="1A1DE5E8068547EBAB97323C467E25C6">
     <w:name w:val="1A1DE5E8068547EBAB97323C467E25C6"/>
     <w:rsid w:val="00964014"/>
+  </w:style>
+  <w:style w:type="paragraph" w:customStyle="1" w:styleId="87C03FEE910C414AA25C1D61B9B08345">
+    <w:name w:val="87C03FEE910C414AA25C1D61B9B08345"/>
+    <w:rsid w:val="00B65492"/>
   </w:style>
 </w:styles>
 </file>
